--- a/Resume.docx
+++ b/Resume.docx
@@ -39,7 +39,6 @@
                 <w:szCs w:val="40"/>
               </w:rPr>
             </w:pPr>
-            <w:proofErr w:type="gramStart"/>
             <w:r>
               <w:rPr>
                 <w:color w:val="auto"/>
@@ -64,66 +63,6 @@
                 <w:szCs w:val="40"/>
               </w:rPr>
               <w:t>Thao</w:t>
-            </w:r>
-            <w:proofErr w:type="gramEnd"/>
-          </w:p>
-          <w:p>
-            <w:pPr>
-              <w:pStyle w:val="ContactInfo"/>
-              <w:contextualSpacing w:val="0"/>
-            </w:pPr>
-            <w:sdt>
-              <w:sdtPr>
-                <w:alias w:val="Divider dot:"/>
-                <w:tag w:val="Divider dot:"/>
-                <w:id w:val="-1070419756"/>
-                <w:placeholder>
-                  <w:docPart w:val="F8235A6DDC9F4206BA6AA081FA396BF3"/>
-                </w:placeholder>
-                <w:temporary/>
-                <w:showingPlcHdr/>
-                <w15:appearance w15:val="hidden"/>
-              </w:sdtPr>
-              <w:sdtEndPr/>
-              <w:sdtContent>
-                <w:r>
-                  <w:t>·</w:t>
-                </w:r>
-              </w:sdtContent>
-            </w:sdt>
-            <w:r>
-              <w:t xml:space="preserve"> </w:t>
-            </w:r>
-            <w:r>
-              <w:t xml:space="preserve">7859 Deer Creek Dr., Sacramento, CA 95823         </w:t>
-            </w:r>
-            <w:r>
-              <w:t xml:space="preserve"> </w:t>
-            </w:r>
-            <w:sdt>
-              <w:sdtPr>
-                <w:alias w:val="Divider dot:"/>
-                <w:tag w:val="Divider dot:"/>
-                <w:id w:val="-1459182552"/>
-                <w:placeholder>
-                  <w:docPart w:val="391E525CB74A4A7EB5D9D07FAB18C8B1"/>
-                </w:placeholder>
-                <w:temporary/>
-                <w:showingPlcHdr/>
-                <w15:appearance w15:val="hidden"/>
-              </w:sdtPr>
-              <w:sdtEndPr/>
-              <w:sdtContent>
-                <w:r>
-                  <w:t>·</w:t>
-                </w:r>
-              </w:sdtContent>
-            </w:sdt>
-            <w:r>
-              <w:t xml:space="preserve"> </w:t>
-            </w:r>
-            <w:r>
-              <w:t>(916)667-5376</w:t>
             </w:r>
           </w:p>
           <w:p>
@@ -343,6 +282,7 @@
             <w:pPr>
               <w:pStyle w:val="Heading3"/>
               <w:contextualSpacing w:val="0"/>
+              <w:outlineLvl w:val="2"/>
             </w:pPr>
           </w:p>
         </w:tc>
@@ -492,13 +432,8 @@
               <w:contextualSpacing w:val="0"/>
               <w:outlineLvl w:val="1"/>
             </w:pPr>
-            <w:proofErr w:type="gramStart"/>
-            <w:r>
-              <w:t>BACHELOR</w:t>
-            </w:r>
-            <w:proofErr w:type="gramEnd"/>
-            <w:r>
-              <w:t xml:space="preserve"> Degree</w:t>
+            <w:r>
+              <w:t>BACHELOR Degree</w:t>
             </w:r>
             <w:r>
               <w:t xml:space="preserve">, </w:t>
@@ -2013,32 +1948,6 @@
   <w:docParts>
     <w:docPart>
       <w:docPartPr>
-        <w:name w:val="391E525CB74A4A7EB5D9D07FAB18C8B1"/>
-        <w:category>
-          <w:name w:val="General"/>
-          <w:gallery w:val="placeholder"/>
-        </w:category>
-        <w:types>
-          <w:type w:val="bbPlcHdr"/>
-        </w:types>
-        <w:behaviors>
-          <w:behavior w:val="content"/>
-        </w:behaviors>
-        <w:guid w:val="{D477213E-CE18-4193-9516-DED8F8D27583}"/>
-      </w:docPartPr>
-      <w:docPartBody>
-        <w:p>
-          <w:pPr>
-            <w:pStyle w:val="391E525CB74A4A7EB5D9D07FAB18C8B1"/>
-          </w:pPr>
-          <w:r>
-            <w:t>·</w:t>
-          </w:r>
-        </w:p>
-      </w:docPartBody>
-    </w:docPart>
-    <w:docPart>
-      <w:docPartPr>
         <w:name w:val="2F2DF3E6CB2D40398CF36A3AE2B306C0"/>
         <w:category>
           <w:name w:val="General"/>
@@ -2167,32 +2076,6 @@
         </w:p>
       </w:docPartBody>
     </w:docPart>
-    <w:docPart>
-      <w:docPartPr>
-        <w:name w:val="F8235A6DDC9F4206BA6AA081FA396BF3"/>
-        <w:category>
-          <w:name w:val="General"/>
-          <w:gallery w:val="placeholder"/>
-        </w:category>
-        <w:types>
-          <w:type w:val="bbPlcHdr"/>
-        </w:types>
-        <w:behaviors>
-          <w:behavior w:val="content"/>
-        </w:behaviors>
-        <w:guid w:val="{5964B2EE-99F7-45FD-877A-B7665BB8A00A}"/>
-      </w:docPartPr>
-      <w:docPartBody>
-        <w:p>
-          <w:pPr>
-            <w:pStyle w:val="F8235A6DDC9F4206BA6AA081FA396BF3"/>
-          </w:pPr>
-          <w:r>
-            <w:t>·</w:t>
-          </w:r>
-        </w:p>
-      </w:docPartBody>
-    </w:docPart>
   </w:docParts>
 </w:glossaryDocument>
 </file>
@@ -2211,14 +2094,14 @@
     <w:charset w:val="00"/>
     <w:family w:val="swiss"/>
     <w:pitch w:val="variable"/>
-    <w:sig w:usb0="E0002AFF" w:usb1="4000ACFF" w:usb2="00000001" w:usb3="00000000" w:csb0="000001FF" w:csb1="00000000"/>
+    <w:sig w:usb0="E4002EFF" w:usb1="C000247B" w:usb2="00000009" w:usb3="00000000" w:csb0="000001FF" w:csb1="00000000"/>
   </w:font>
   <w:font w:name="Times New Roman">
     <w:panose1 w:val="02020603050405020304"/>
     <w:charset w:val="00"/>
     <w:family w:val="roman"/>
     <w:pitch w:val="variable"/>
-    <w:sig w:usb0="E0002AFF" w:usb1="C0007843" w:usb2="00000009" w:usb3="00000000" w:csb0="000001FF" w:csb1="00000000"/>
+    <w:sig w:usb0="E0002EFF" w:usb1="C000785B" w:usb2="00000009" w:usb3="00000000" w:csb0="000001FF" w:csb1="00000000"/>
   </w:font>
   <w:font w:name="Courier New">
     <w:panose1 w:val="02070309020205020404"/>
@@ -2245,7 +2128,7 @@
     <w:charset w:val="00"/>
     <w:family w:val="swiss"/>
     <w:pitch w:val="variable"/>
-    <w:sig w:usb0="A0002AEF" w:usb1="4000207B" w:usb2="00000000" w:usb3="00000000" w:csb0="000001FF" w:csb1="00000000"/>
+    <w:sig w:usb0="E4002EFF" w:usb1="C000247B" w:usb2="00000009" w:usb3="00000000" w:csb0="000001FF" w:csb1="00000000"/>
   </w:font>
 </w:fonts>
 </file>
@@ -2268,6 +2151,7 @@
     <w:rsidRoot w:val="00660AC1"/>
     <w:rsid w:val="00383973"/>
     <w:rsid w:val="00660AC1"/>
+    <w:rsid w:val="00A1461C"/>
     <w:rsid w:val="00CF146B"/>
     <w:rsid w:val="00E37A76"/>
   </w:rsids>
@@ -2737,24 +2621,8 @@
     <w:name w:val="2F2DF3E6CB2D40398CF36A3AE2B306C0"/>
     <w:rsid w:val="00660AC1"/>
   </w:style>
-  <w:style w:type="paragraph" w:customStyle="1" w:styleId="57717E89BB64405EBE95EB65A9067354">
-    <w:name w:val="57717E89BB64405EBE95EB65A9067354"/>
-    <w:rsid w:val="00660AC1"/>
-  </w:style>
   <w:style w:type="paragraph" w:customStyle="1" w:styleId="27F2E5F111F740A5A9453822CA001B15">
     <w:name w:val="27F2E5F111F740A5A9453822CA001B15"/>
-    <w:rsid w:val="00660AC1"/>
-  </w:style>
-  <w:style w:type="paragraph" w:customStyle="1" w:styleId="67EC960176F74B5B854EE1278D4EDFBB">
-    <w:name w:val="67EC960176F74B5B854EE1278D4EDFBB"/>
-    <w:rsid w:val="00660AC1"/>
-  </w:style>
-  <w:style w:type="paragraph" w:customStyle="1" w:styleId="F0C9F658222C411283BC60586BCA54E4">
-    <w:name w:val="F0C9F658222C411283BC60586BCA54E4"/>
-    <w:rsid w:val="00660AC1"/>
-  </w:style>
-  <w:style w:type="paragraph" w:customStyle="1" w:styleId="290B8F5464F1408688C087C98C329812">
-    <w:name w:val="290B8F5464F1408688C087C98C329812"/>
     <w:rsid w:val="00660AC1"/>
   </w:style>
   <w:style w:type="character" w:styleId="SubtleReference">
@@ -2770,108 +2638,16 @@
       <w:color w:val="595959" w:themeColor="text1" w:themeTint="A6"/>
     </w:rPr>
   </w:style>
-  <w:style w:type="paragraph" w:customStyle="1" w:styleId="067000CDFAA74589B4DEB67E464ED5DC">
-    <w:name w:val="067000CDFAA74589B4DEB67E464ED5DC"/>
-    <w:rsid w:val="00660AC1"/>
-  </w:style>
-  <w:style w:type="paragraph" w:customStyle="1" w:styleId="83E240CD724B4B8BA70A27902FCFE80D">
-    <w:name w:val="83E240CD724B4B8BA70A27902FCFE80D"/>
-    <w:rsid w:val="00660AC1"/>
-  </w:style>
-  <w:style w:type="paragraph" w:customStyle="1" w:styleId="251B61AF77F04D589DADCEFA159368F2">
-    <w:name w:val="251B61AF77F04D589DADCEFA159368F2"/>
-    <w:rsid w:val="00660AC1"/>
-  </w:style>
-  <w:style w:type="paragraph" w:customStyle="1" w:styleId="1054B03DF025437C82A553A080FBC8C3">
-    <w:name w:val="1054B03DF025437C82A553A080FBC8C3"/>
-    <w:rsid w:val="00660AC1"/>
-  </w:style>
-  <w:style w:type="paragraph" w:customStyle="1" w:styleId="FF304C950E1C488D845F6BEA96357057">
-    <w:name w:val="FF304C950E1C488D845F6BEA96357057"/>
-    <w:rsid w:val="00660AC1"/>
-  </w:style>
-  <w:style w:type="paragraph" w:customStyle="1" w:styleId="89D327ED8D004199BD9EC241A89354B6">
-    <w:name w:val="89D327ED8D004199BD9EC241A89354B6"/>
-    <w:rsid w:val="00660AC1"/>
-  </w:style>
-  <w:style w:type="paragraph" w:customStyle="1" w:styleId="E24D88E6D67C40FEADA72F82D3A04701">
-    <w:name w:val="E24D88E6D67C40FEADA72F82D3A04701"/>
-    <w:rsid w:val="00660AC1"/>
-  </w:style>
   <w:style w:type="paragraph" w:customStyle="1" w:styleId="D94EC978CC424E75A1AFC6192B2676F0">
     <w:name w:val="D94EC978CC424E75A1AFC6192B2676F0"/>
     <w:rsid w:val="00660AC1"/>
   </w:style>
-  <w:style w:type="paragraph" w:customStyle="1" w:styleId="A0EA9941C16148C1A8A7ED315AB72C84">
-    <w:name w:val="A0EA9941C16148C1A8A7ED315AB72C84"/>
-    <w:rsid w:val="00660AC1"/>
-  </w:style>
-  <w:style w:type="paragraph" w:customStyle="1" w:styleId="5008AF4C3BEE42C8ACE7B777ADB147FF">
-    <w:name w:val="5008AF4C3BEE42C8ACE7B777ADB147FF"/>
-    <w:rsid w:val="00660AC1"/>
-  </w:style>
-  <w:style w:type="paragraph" w:customStyle="1" w:styleId="36008BF175F74D989F081B19AC3DFE3D">
-    <w:name w:val="36008BF175F74D989F081B19AC3DFE3D"/>
-    <w:rsid w:val="00660AC1"/>
-  </w:style>
-  <w:style w:type="paragraph" w:customStyle="1" w:styleId="977596048A4D40F1AE0C38F34D7C88B6">
-    <w:name w:val="977596048A4D40F1AE0C38F34D7C88B6"/>
-    <w:rsid w:val="00660AC1"/>
-  </w:style>
-  <w:style w:type="paragraph" w:customStyle="1" w:styleId="18AB93CE7E88482DA10F96581F993E71">
-    <w:name w:val="18AB93CE7E88482DA10F96581F993E71"/>
-    <w:rsid w:val="00660AC1"/>
-  </w:style>
-  <w:style w:type="paragraph" w:customStyle="1" w:styleId="8ACCDB0742FD486CA2C47C0F0D3CF49B">
-    <w:name w:val="8ACCDB0742FD486CA2C47C0F0D3CF49B"/>
-    <w:rsid w:val="00660AC1"/>
-  </w:style>
-  <w:style w:type="paragraph" w:customStyle="1" w:styleId="49AF71E14B3E42F48560AB5765FB670D">
-    <w:name w:val="49AF71E14B3E42F48560AB5765FB670D"/>
-    <w:rsid w:val="00660AC1"/>
-  </w:style>
-  <w:style w:type="paragraph" w:customStyle="1" w:styleId="4930C0E791BA4052943069F5AF5C94B6">
-    <w:name w:val="4930C0E791BA4052943069F5AF5C94B6"/>
-    <w:rsid w:val="00660AC1"/>
-  </w:style>
-  <w:style w:type="paragraph" w:customStyle="1" w:styleId="8A507A16A4E44E828AB832C001C5273B">
-    <w:name w:val="8A507A16A4E44E828AB832C001C5273B"/>
-    <w:rsid w:val="00660AC1"/>
-  </w:style>
-  <w:style w:type="paragraph" w:customStyle="1" w:styleId="00F5BA0816864F368CAEDD0AAC3D0BE6">
-    <w:name w:val="00F5BA0816864F368CAEDD0AAC3D0BE6"/>
-    <w:rsid w:val="00660AC1"/>
-  </w:style>
   <w:style w:type="paragraph" w:customStyle="1" w:styleId="8FF4D1E01B6446CCA4A3352DD9B075A7">
     <w:name w:val="8FF4D1E01B6446CCA4A3352DD9B075A7"/>
     <w:rsid w:val="00660AC1"/>
   </w:style>
-  <w:style w:type="paragraph" w:customStyle="1" w:styleId="8F980284C2BB42EBA573D0594941E005">
-    <w:name w:val="8F980284C2BB42EBA573D0594941E005"/>
-    <w:rsid w:val="00660AC1"/>
-  </w:style>
-  <w:style w:type="paragraph" w:customStyle="1" w:styleId="45F078533158463CAC47C7774A535792">
-    <w:name w:val="45F078533158463CAC47C7774A535792"/>
-    <w:rsid w:val="00660AC1"/>
-  </w:style>
-  <w:style w:type="paragraph" w:customStyle="1" w:styleId="194E2EC1C2DF4C928EC41548718C0D69">
-    <w:name w:val="194E2EC1C2DF4C928EC41548718C0D69"/>
-    <w:rsid w:val="00660AC1"/>
-  </w:style>
-  <w:style w:type="paragraph" w:customStyle="1" w:styleId="F04F490A6F9142F5B3C3EB68D37825F3">
-    <w:name w:val="F04F490A6F9142F5B3C3EB68D37825F3"/>
-    <w:rsid w:val="00660AC1"/>
-  </w:style>
-  <w:style w:type="paragraph" w:customStyle="1" w:styleId="655D6E7D4EC0449AAB86B028FB2A05C6">
-    <w:name w:val="655D6E7D4EC0449AAB86B028FB2A05C6"/>
-    <w:rsid w:val="00660AC1"/>
-  </w:style>
   <w:style w:type="paragraph" w:customStyle="1" w:styleId="0D0C968BA23F4D70BCD481D45B2B9344">
     <w:name w:val="0D0C968BA23F4D70BCD481D45B2B9344"/>
-    <w:rsid w:val="00660AC1"/>
-  </w:style>
-  <w:style w:type="paragraph" w:customStyle="1" w:styleId="7D6179F81F1C4869BF3241E81DD2256C">
-    <w:name w:val="7D6179F81F1C4869BF3241E81DD2256C"/>
     <w:rsid w:val="00660AC1"/>
   </w:style>
   <w:style w:type="paragraph" w:customStyle="1" w:styleId="F8235A6DDC9F4206BA6AA081FA396BF3">
